--- a/hw2/312512005_黃名諄_HW2.docx
+++ b/hw2/312512005_黃名諄_HW2.docx
@@ -876,15 +876,15 @@
         <w:tblLook w:val="04A0" w:firstRow="1" w:lastRow="0" w:firstColumn="1" w:lastColumn="0" w:noHBand="0" w:noVBand="1"/>
       </w:tblPr>
       <w:tblGrid>
-        <w:gridCol w:w="6738"/>
+        <w:gridCol w:w="6658"/>
       </w:tblGrid>
       <w:tr>
         <w:trPr>
-          <w:trHeight w:val="5194"/>
+          <w:trHeight w:val="5127"/>
         </w:trPr>
         <w:tc>
           <w:tcPr>
-            <w:tcW w:w="6728" w:type="dxa"/>
+            <w:tcW w:w="6658" w:type="dxa"/>
             <w:vAlign w:val="center"/>
           </w:tcPr>
           <w:p>
@@ -900,17 +900,17 @@
                 <w:noProof/>
               </w:rPr>
               <w:drawing>
-                <wp:anchor distT="0" distB="0" distL="114300" distR="114300" simplePos="0" relativeHeight="251676672" behindDoc="0" locked="0" layoutInCell="1" allowOverlap="1" wp14:anchorId="0B1995FD" wp14:editId="1D928BE7">
-                  <wp:simplePos x="0" y="0"/>
-                  <wp:positionH relativeFrom="column">
-                    <wp:posOffset>21590</wp:posOffset>
+                <wp:anchor distT="0" distB="0" distL="114300" distR="114300" simplePos="0" relativeHeight="251676672" behindDoc="0" locked="0" layoutInCell="1" allowOverlap="1" wp14:anchorId="0B1995FD" wp14:editId="649E4A1F">
+                  <wp:simplePos x="1725930" y="1287145"/>
+                  <wp:positionH relativeFrom="margin">
+                    <wp:posOffset>-14605</wp:posOffset>
                   </wp:positionH>
-                  <wp:positionV relativeFrom="paragraph">
-                    <wp:posOffset>-3107690</wp:posOffset>
+                  <wp:positionV relativeFrom="margin">
+                    <wp:posOffset>50800</wp:posOffset>
                   </wp:positionV>
-                  <wp:extent cx="4141470" cy="3106420"/>
-                  <wp:effectExtent l="0" t="0" r="0" b="0"/>
-                  <wp:wrapTopAndBottom/>
+                  <wp:extent cx="3993515" cy="3002280"/>
+                  <wp:effectExtent l="0" t="0" r="6985" b="7620"/>
+                  <wp:wrapSquare wrapText="bothSides"/>
                   <wp:docPr id="7" name="圖片 7"/>
                   <wp:cNvGraphicFramePr>
                     <a:graphicFrameLocks xmlns:a="http://schemas.openxmlformats.org/drawingml/2006/main" noChangeAspect="1"/>
@@ -937,7 +937,7 @@
                         <pic:spPr>
                           <a:xfrm>
                             <a:off x="0" y="0"/>
-                            <a:ext cx="4141470" cy="3106420"/>
+                            <a:ext cx="3993515" cy="3002280"/>
                           </a:xfrm>
                           <a:prstGeom prst="rect">
                             <a:avLst/>
@@ -980,11 +980,11 @@
       </w:tr>
       <w:tr>
         <w:trPr>
-          <w:trHeight w:val="376"/>
+          <w:trHeight w:val="371"/>
         </w:trPr>
         <w:tc>
           <w:tcPr>
-            <w:tcW w:w="6728" w:type="dxa"/>
+            <w:tcW w:w="6658" w:type="dxa"/>
             <w:vAlign w:val="center"/>
           </w:tcPr>
           <w:p>
@@ -1184,7 +1184,7 @@
         <w:tblLook w:val="04A0" w:firstRow="1" w:lastRow="0" w:firstColumn="1" w:lastColumn="0" w:noHBand="0" w:noVBand="1"/>
       </w:tblPr>
       <w:tblGrid>
-        <w:gridCol w:w="7088"/>
+        <w:gridCol w:w="6941"/>
       </w:tblGrid>
       <w:tr>
         <w:trPr>
@@ -1192,7 +1192,7 @@
         </w:trPr>
         <w:tc>
           <w:tcPr>
-            <w:tcW w:w="7088" w:type="dxa"/>
+            <w:tcW w:w="6941" w:type="dxa"/>
           </w:tcPr>
           <w:p>
             <w:pPr>
@@ -1207,16 +1207,16 @@
                 <w:noProof/>
               </w:rPr>
               <w:drawing>
-                <wp:anchor distT="0" distB="0" distL="114300" distR="114300" simplePos="0" relativeHeight="251678720" behindDoc="0" locked="0" layoutInCell="1" allowOverlap="1" wp14:anchorId="19331D55" wp14:editId="719AE4B5">
+                <wp:anchor distT="0" distB="0" distL="114300" distR="114300" simplePos="0" relativeHeight="251678720" behindDoc="0" locked="0" layoutInCell="1" allowOverlap="1" wp14:anchorId="19331D55" wp14:editId="13FEEC43">
                   <wp:simplePos x="0" y="0"/>
                   <wp:positionH relativeFrom="column">
-                    <wp:posOffset>114300</wp:posOffset>
+                    <wp:posOffset>98425</wp:posOffset>
                   </wp:positionH>
                   <wp:positionV relativeFrom="paragraph">
-                    <wp:posOffset>0</wp:posOffset>
+                    <wp:posOffset>86995</wp:posOffset>
                   </wp:positionV>
-                  <wp:extent cx="4196715" cy="3145790"/>
-                  <wp:effectExtent l="0" t="0" r="0" b="0"/>
+                  <wp:extent cx="4052570" cy="3037205"/>
+                  <wp:effectExtent l="0" t="0" r="5080" b="0"/>
                   <wp:wrapTopAndBottom/>
                   <wp:docPr id="8" name="圖片 8"/>
                   <wp:cNvGraphicFramePr>
@@ -1244,7 +1244,7 @@
                         <pic:spPr>
                           <a:xfrm>
                             <a:off x="0" y="0"/>
-                            <a:ext cx="4196715" cy="3145790"/>
+                            <a:ext cx="4052570" cy="3037205"/>
                           </a:xfrm>
                           <a:prstGeom prst="rect">
                             <a:avLst/>
@@ -1291,7 +1291,7 @@
         </w:trPr>
         <w:tc>
           <w:tcPr>
-            <w:tcW w:w="7088" w:type="dxa"/>
+            <w:tcW w:w="6941" w:type="dxa"/>
           </w:tcPr>
           <w:p>
             <w:pPr>
